--- a/Fourth Semester/microprocessor/lab3/lab3.docx
+++ b/Fourth Semester/microprocessor/lab3/lab3.docx
@@ -176,15 +176,7 @@
         <w:pStyle w:val="NoSpacing"/>
       </w:pPr>
       <w:r>
-        <w:t xml:space="preserve">5. </w:t>
-      </w:r>
-      <w:proofErr w:type="gramStart"/>
-      <w:r>
-        <w:t>Two digit</w:t>
-      </w:r>
-      <w:proofErr w:type="gramEnd"/>
-      <w:r>
-        <w:t xml:space="preserve"> BCD number is stored in memory location 4200H. Unpack the BCD number and store the two digits in memory locations 4300H and 4301H such that memory location 4300H will have lower BCD digit.</w:t>
+        <w:t>5. Two digit BCD number is stored in memory location 4200H. Unpack the BCD number and store the two digits in memory locations 4300H and 4301H such that memory location 4300H will have lower BCD digit.</w:t>
       </w:r>
     </w:p>
     <w:p>
@@ -348,36 +340,1578 @@
         <w:pStyle w:val="NoSpacing"/>
       </w:pPr>
       <w:r>
-        <w:t xml:space="preserve">a) Consider the sum to be </w:t>
-      </w:r>
-      <w:proofErr w:type="gramStart"/>
-      <w:r>
-        <w:t>8 bit</w:t>
-      </w:r>
-      <w:proofErr w:type="gramEnd"/>
-      <w:r>
-        <w:t xml:space="preserve"> number. So, ignore carries. Store the sum at memory location 2300H.</w:t>
-      </w:r>
-    </w:p>
-    <w:p>
-      <w:pPr>
-        <w:pStyle w:val="NoSpacing"/>
-      </w:pPr>
-    </w:p>
-    <w:p>
-      <w:pPr>
-        <w:pStyle w:val="NoSpacing"/>
-      </w:pPr>
-      <w:r>
-        <w:t xml:space="preserve">b) Consider the sum to be </w:t>
-      </w:r>
-      <w:proofErr w:type="gramStart"/>
-      <w:r>
-        <w:t>16 bit</w:t>
-      </w:r>
-      <w:proofErr w:type="gramEnd"/>
-      <w:r>
-        <w:t xml:space="preserve"> number. Store the sum at memory locations 2300H and 2301H.</w:t>
+        <w:t>a) Consider the sum to be 8 bit number. So, ignore carries. Store the sum at memory location 2300H.</w:t>
+      </w:r>
+    </w:p>
+    <w:p>
+      <w:pPr>
+        <w:pStyle w:val="NoSpacing"/>
+      </w:pPr>
+    </w:p>
+    <w:p>
+      <w:pPr>
+        <w:pStyle w:val="NoSpacing"/>
+      </w:pPr>
+      <w:r>
+        <w:t>b) Consider the sum to be 16 bit number. Store the sum at memory locations 2300H and 2301H.</w:t>
+      </w:r>
+    </w:p>
+    <w:p/>
+    <w:p/>
+    <w:p>
+      <w:pPr>
+        <w:pStyle w:val="Heading1"/>
+      </w:pPr>
+      <w:r>
+        <w:t>lab report 3</w:t>
+      </w:r>
+    </w:p>
+    <w:p>
+      <w:r>
+        <w:t xml:space="preserve">Certainly! Here's the </w:t>
+      </w:r>
+      <w:r>
+        <w:rPr>
+          <w:b/>
+          <w:bCs/>
+        </w:rPr>
+        <w:t>final Lab Report 03</w:t>
+      </w:r>
+      <w:r>
+        <w:t xml:space="preserve"> with all requested details — title, objective, questions (before each program), programs, outputs, conclusion, and </w:t>
+      </w:r>
+      <w:r>
+        <w:rPr>
+          <w:b/>
+          <w:bCs/>
+        </w:rPr>
+        <w:t>flowcharts</w:t>
+      </w:r>
+      <w:r>
+        <w:t xml:space="preserve"> for Q4 and Q5 included as ASCII diagrams for easy reference.</w:t>
+      </w:r>
+    </w:p>
+    <w:p>
+      <w:r>
+        <w:pict w14:anchorId="542BF44E">
+          <v:rect id="_x0000_i1283" style="width:0;height:1.5pt" o:hralign="center" o:hrstd="t" o:hr="t" fillcolor="#a0a0a0" stroked="f"/>
+        </w:pict>
+      </w:r>
+    </w:p>
+    <w:p>
+      <w:pPr>
+        <w:rPr>
+          <w:b/>
+          <w:bCs/>
+        </w:rPr>
+      </w:pPr>
+      <w:r>
+        <w:rPr>
+          <w:rFonts w:ascii="Segoe UI Emoji" w:hAnsi="Segoe UI Emoji" w:cs="Segoe UI Emoji"/>
+          <w:b/>
+          <w:bCs/>
+        </w:rPr>
+        <w:t>🔷</w:t>
+      </w:r>
+      <w:r>
+        <w:rPr>
+          <w:b/>
+          <w:bCs/>
+        </w:rPr>
+        <w:t xml:space="preserve"> Lab Report 03</w:t>
+      </w:r>
+    </w:p>
+    <w:p>
+      <w:r>
+        <w:pict w14:anchorId="3548355E">
+          <v:rect id="_x0000_i1284" style="width:0;height:1.5pt" o:hralign="center" o:hrstd="t" o:hr="t" fillcolor="#a0a0a0" stroked="f"/>
+        </w:pict>
+      </w:r>
+    </w:p>
+    <w:p>
+      <w:pPr>
+        <w:rPr>
+          <w:b/>
+          <w:bCs/>
+        </w:rPr>
+      </w:pPr>
+      <w:r>
+        <w:rPr>
+          <w:rFonts w:ascii="Segoe UI Emoji" w:hAnsi="Segoe UI Emoji" w:cs="Segoe UI Emoji"/>
+          <w:b/>
+          <w:bCs/>
+        </w:rPr>
+        <w:t>📌</w:t>
+      </w:r>
+      <w:r>
+        <w:rPr>
+          <w:b/>
+          <w:bCs/>
+        </w:rPr>
+        <w:t xml:space="preserve"> Title:</w:t>
+      </w:r>
+    </w:p>
+    <w:p>
+      <w:r>
+        <w:t>BCD Packing &amp; Unpacking, Flag Control, and Series Sum</w:t>
+      </w:r>
+    </w:p>
+    <w:p>
+      <w:r>
+        <w:pict w14:anchorId="2E34399B">
+          <v:rect id="_x0000_i1285" style="width:0;height:1.5pt" o:hralign="center" o:hrstd="t" o:hr="t" fillcolor="#a0a0a0" stroked="f"/>
+        </w:pict>
+      </w:r>
+    </w:p>
+    <w:p>
+      <w:pPr>
+        <w:rPr>
+          <w:b/>
+          <w:bCs/>
+        </w:rPr>
+      </w:pPr>
+      <w:r>
+        <w:rPr>
+          <w:rFonts w:ascii="Segoe UI Emoji" w:hAnsi="Segoe UI Emoji" w:cs="Segoe UI Emoji"/>
+          <w:b/>
+          <w:bCs/>
+        </w:rPr>
+        <w:t>🎯</w:t>
+      </w:r>
+      <w:r>
+        <w:rPr>
+          <w:b/>
+          <w:bCs/>
+        </w:rPr>
+        <w:t xml:space="preserve"> Objective:</w:t>
+      </w:r>
+    </w:p>
+    <w:p>
+      <w:r>
+        <w:t>To perform BCD packing and unpacking operations, alter flag register contents, and calculate the sum of series numbers using 8085 instructions.</w:t>
+      </w:r>
+    </w:p>
+    <w:p>
+      <w:r>
+        <w:pict w14:anchorId="2492BCB6">
+          <v:rect id="_x0000_i1286" style="width:0;height:1.5pt" o:hralign="center" o:hrstd="t" o:hr="t" fillcolor="#a0a0a0" stroked="f"/>
+        </w:pict>
+      </w:r>
+    </w:p>
+    <w:p>
+      <w:pPr>
+        <w:rPr>
+          <w:b/>
+          <w:bCs/>
+        </w:rPr>
+      </w:pPr>
+      <w:r>
+        <w:rPr>
+          <w:rFonts w:ascii="Segoe UI Emoji" w:hAnsi="Segoe UI Emoji" w:cs="Segoe UI Emoji"/>
+          <w:b/>
+          <w:bCs/>
+        </w:rPr>
+        <w:t>❓</w:t>
+      </w:r>
+      <w:r>
+        <w:rPr>
+          <w:b/>
+          <w:bCs/>
+        </w:rPr>
+        <w:t xml:space="preserve"> Question 4:</w:t>
+      </w:r>
+    </w:p>
+    <w:p>
+      <w:r>
+        <w:t>Pack the two unpacked BCD numbers stored in memory locations 4200H and 4201H and store result in memory location 4300H. Assume the least significant digit is stored at 4200H.</w:t>
+      </w:r>
+    </w:p>
+    <w:p>
+      <w:r>
+        <w:pict w14:anchorId="2C5E5DF2">
+          <v:rect id="_x0000_i1287" style="width:0;height:1.5pt" o:hralign="center" o:hrstd="t" o:hr="t" fillcolor="#a0a0a0" stroked="f"/>
+        </w:pict>
+      </w:r>
+    </w:p>
+    <w:p>
+      <w:pPr>
+        <w:rPr>
+          <w:b/>
+          <w:bCs/>
+        </w:rPr>
+      </w:pPr>
+      <w:r>
+        <w:rPr>
+          <w:rFonts w:ascii="Segoe UI Emoji" w:hAnsi="Segoe UI Emoji" w:cs="Segoe UI Emoji"/>
+          <w:b/>
+          <w:bCs/>
+        </w:rPr>
+        <w:t>🧑</w:t>
+      </w:r>
+      <w:r>
+        <w:rPr>
+          <w:b/>
+          <w:bCs/>
+        </w:rPr>
+        <w:t>‍</w:t>
+      </w:r>
+      <w:r>
+        <w:rPr>
+          <w:rFonts w:ascii="Segoe UI Emoji" w:hAnsi="Segoe UI Emoji" w:cs="Segoe UI Emoji"/>
+          <w:b/>
+          <w:bCs/>
+        </w:rPr>
+        <w:t>💻</w:t>
+      </w:r>
+      <w:r>
+        <w:rPr>
+          <w:b/>
+          <w:bCs/>
+        </w:rPr>
+        <w:t xml:space="preserve"> Program 4: Pack BCD digits</w:t>
+      </w:r>
+    </w:p>
+    <w:p>
+      <w:r>
+        <w:t>LDA 4200H      ; Load LSD into A (e.g., 05H)</w:t>
+      </w:r>
+    </w:p>
+    <w:p>
+      <w:r>
+        <w:t>MOV B, A       ; Store LSD in B</w:t>
+      </w:r>
+    </w:p>
+    <w:p/>
+    <w:p>
+      <w:r>
+        <w:t>LDA 4201H      ; Load MSD into A (e.g., 09H)</w:t>
+      </w:r>
+    </w:p>
+    <w:p>
+      <w:r>
+        <w:t>RRC            ; Rotate right 1 bit</w:t>
+      </w:r>
+    </w:p>
+    <w:p>
+      <w:r>
+        <w:t>RRC</w:t>
+      </w:r>
+    </w:p>
+    <w:p>
+      <w:r>
+        <w:t>RRC</w:t>
+      </w:r>
+    </w:p>
+    <w:p>
+      <w:r>
+        <w:lastRenderedPageBreak/>
+        <w:t>RRC            ; MSD becomes 90H</w:t>
+      </w:r>
+    </w:p>
+    <w:p>
+      <w:r>
+        <w:t>ORA B          ; Combine MSD and LSD</w:t>
+      </w:r>
+    </w:p>
+    <w:p>
+      <w:r>
+        <w:t>STA 4300H      ; Store packed BCD</w:t>
+      </w:r>
+    </w:p>
+    <w:p>
+      <w:r>
+        <w:t>HLT</w:t>
+      </w:r>
+    </w:p>
+    <w:p>
+      <w:r>
+        <w:pict w14:anchorId="3B46DFDC">
+          <v:rect id="_x0000_i1288" style="width:0;height:1.5pt" o:hralign="center" o:hrstd="t" o:hr="t" fillcolor="#a0a0a0" stroked="f"/>
+        </w:pict>
+      </w:r>
+    </w:p>
+    <w:p>
+      <w:pPr>
+        <w:rPr>
+          <w:b/>
+          <w:bCs/>
+        </w:rPr>
+      </w:pPr>
+      <w:r>
+        <w:rPr>
+          <w:rFonts w:ascii="Segoe UI Emoji" w:hAnsi="Segoe UI Emoji" w:cs="Segoe UI Emoji"/>
+          <w:b/>
+          <w:bCs/>
+        </w:rPr>
+        <w:t>✅</w:t>
+      </w:r>
+      <w:r>
+        <w:rPr>
+          <w:b/>
+          <w:bCs/>
+        </w:rPr>
+        <w:t xml:space="preserve"> Output 4:</w:t>
+      </w:r>
+    </w:p>
+    <w:p>
+      <w:r>
+        <w:t>Input:</w:t>
+      </w:r>
+    </w:p>
+    <w:p>
+      <w:pPr>
+        <w:numPr>
+          <w:ilvl w:val="0"/>
+          <w:numId w:val="1"/>
+        </w:numPr>
+      </w:pPr>
+      <w:r>
+        <w:t>4200H = 05H (LSD)</w:t>
+      </w:r>
+    </w:p>
+    <w:p>
+      <w:pPr>
+        <w:numPr>
+          <w:ilvl w:val="0"/>
+          <w:numId w:val="1"/>
+        </w:numPr>
+      </w:pPr>
+      <w:r>
+        <w:t>4201H = 09H (MSD)</w:t>
+      </w:r>
+    </w:p>
+    <w:p>
+      <w:r>
+        <w:t>Output:</w:t>
+      </w:r>
+    </w:p>
+    <w:p>
+      <w:pPr>
+        <w:numPr>
+          <w:ilvl w:val="0"/>
+          <w:numId w:val="2"/>
+        </w:numPr>
+      </w:pPr>
+      <w:r>
+        <w:t>4300H = 95H (Packed BCD)</w:t>
+      </w:r>
+    </w:p>
+    <w:p>
+      <w:r>
+        <w:pict w14:anchorId="2906D7AF">
+          <v:rect id="_x0000_i1289" style="width:0;height:1.5pt" o:hralign="center" o:hrstd="t" o:hr="t" fillcolor="#a0a0a0" stroked="f"/>
+        </w:pict>
+      </w:r>
+    </w:p>
+    <w:p>
+      <w:pPr>
+        <w:rPr>
+          <w:b/>
+          <w:bCs/>
+        </w:rPr>
+      </w:pPr>
+      <w:r>
+        <w:rPr>
+          <w:rFonts w:ascii="Segoe UI Emoji" w:hAnsi="Segoe UI Emoji" w:cs="Segoe UI Emoji"/>
+          <w:b/>
+          <w:bCs/>
+        </w:rPr>
+        <w:t>🔁</w:t>
+      </w:r>
+      <w:r>
+        <w:rPr>
+          <w:b/>
+          <w:bCs/>
+        </w:rPr>
+        <w:t xml:space="preserve"> Flowchart 4: BCD Packing</w:t>
+      </w:r>
+    </w:p>
+    <w:p>
+      <w:r>
+        <w:t>Start</w:t>
+      </w:r>
+    </w:p>
+    <w:p>
+      <w:r>
+        <w:t xml:space="preserve">  |</w:t>
+      </w:r>
+    </w:p>
+    <w:p>
+      <w:r>
+        <w:t xml:space="preserve">  v</w:t>
+      </w:r>
+    </w:p>
+    <w:p>
+      <w:r>
+        <w:t>Load 4200H into A</w:t>
+      </w:r>
+    </w:p>
+    <w:p>
+      <w:r>
+        <w:t xml:space="preserve">  |</w:t>
+      </w:r>
+    </w:p>
+    <w:p>
+      <w:r>
+        <w:t xml:space="preserve">  v</w:t>
+      </w:r>
+    </w:p>
+    <w:p>
+      <w:r>
+        <w:t>Move A to B (store LSD)</w:t>
+      </w:r>
+    </w:p>
+    <w:p>
+      <w:r>
+        <w:t xml:space="preserve">  |</w:t>
+      </w:r>
+    </w:p>
+    <w:p>
+      <w:r>
+        <w:t xml:space="preserve">  v</w:t>
+      </w:r>
+    </w:p>
+    <w:p>
+      <w:r>
+        <w:t>Load 4201H into A</w:t>
+      </w:r>
+    </w:p>
+    <w:p>
+      <w:r>
+        <w:t xml:space="preserve">  |</w:t>
+      </w:r>
+    </w:p>
+    <w:p>
+      <w:r>
+        <w:t xml:space="preserve">  v</w:t>
+      </w:r>
+    </w:p>
+    <w:p>
+      <w:r>
+        <w:t>Rotate A right 4 times (RRC x4)</w:t>
+      </w:r>
+    </w:p>
+    <w:p>
+      <w:r>
+        <w:t xml:space="preserve">  |</w:t>
+      </w:r>
+    </w:p>
+    <w:p>
+      <w:r>
+        <w:t xml:space="preserve">  v</w:t>
+      </w:r>
+    </w:p>
+    <w:p>
+      <w:r>
+        <w:t>OR A with B (combine nibbles)</w:t>
+      </w:r>
+    </w:p>
+    <w:p>
+      <w:r>
+        <w:t xml:space="preserve">  |</w:t>
+      </w:r>
+    </w:p>
+    <w:p>
+      <w:r>
+        <w:t xml:space="preserve">  v</w:t>
+      </w:r>
+    </w:p>
+    <w:p>
+      <w:r>
+        <w:lastRenderedPageBreak/>
+        <w:t>Store A into 4300H</w:t>
+      </w:r>
+    </w:p>
+    <w:p>
+      <w:r>
+        <w:t xml:space="preserve">  |</w:t>
+      </w:r>
+    </w:p>
+    <w:p>
+      <w:r>
+        <w:t xml:space="preserve">  v</w:t>
+      </w:r>
+    </w:p>
+    <w:p>
+      <w:r>
+        <w:t>Stop</w:t>
+      </w:r>
+    </w:p>
+    <w:p>
+      <w:r>
+        <w:pict w14:anchorId="068D2979">
+          <v:rect id="_x0000_i1290" style="width:0;height:1.5pt" o:hralign="center" o:hrstd="t" o:hr="t" fillcolor="#a0a0a0" stroked="f"/>
+        </w:pict>
+      </w:r>
+    </w:p>
+    <w:p>
+      <w:pPr>
+        <w:rPr>
+          <w:b/>
+          <w:bCs/>
+        </w:rPr>
+      </w:pPr>
+      <w:r>
+        <w:rPr>
+          <w:rFonts w:ascii="Segoe UI Emoji" w:hAnsi="Segoe UI Emoji" w:cs="Segoe UI Emoji"/>
+          <w:b/>
+          <w:bCs/>
+        </w:rPr>
+        <w:t>❓</w:t>
+      </w:r>
+      <w:r>
+        <w:rPr>
+          <w:b/>
+          <w:bCs/>
+        </w:rPr>
+        <w:t xml:space="preserve"> Question 5:</w:t>
+      </w:r>
+    </w:p>
+    <w:p>
+      <w:r>
+        <w:t>Two digit BCD number is stored in memory location 4200H. Unpack the BCD number and store the two digits in memory locations 4300H and 4301H such that memory location 4300H will have lower BCD digit.</w:t>
+      </w:r>
+    </w:p>
+    <w:p>
+      <w:r>
+        <w:pict w14:anchorId="707CB2B6">
+          <v:rect id="_x0000_i1291" style="width:0;height:1.5pt" o:hralign="center" o:hrstd="t" o:hr="t" fillcolor="#a0a0a0" stroked="f"/>
+        </w:pict>
+      </w:r>
+    </w:p>
+    <w:p>
+      <w:pPr>
+        <w:rPr>
+          <w:b/>
+          <w:bCs/>
+        </w:rPr>
+      </w:pPr>
+      <w:r>
+        <w:rPr>
+          <w:rFonts w:ascii="Segoe UI Emoji" w:hAnsi="Segoe UI Emoji" w:cs="Segoe UI Emoji"/>
+          <w:b/>
+          <w:bCs/>
+        </w:rPr>
+        <w:t>🧑</w:t>
+      </w:r>
+      <w:r>
+        <w:rPr>
+          <w:b/>
+          <w:bCs/>
+        </w:rPr>
+        <w:t>‍</w:t>
+      </w:r>
+      <w:r>
+        <w:rPr>
+          <w:rFonts w:ascii="Segoe UI Emoji" w:hAnsi="Segoe UI Emoji" w:cs="Segoe UI Emoji"/>
+          <w:b/>
+          <w:bCs/>
+        </w:rPr>
+        <w:t>💻</w:t>
+      </w:r>
+      <w:r>
+        <w:rPr>
+          <w:b/>
+          <w:bCs/>
+        </w:rPr>
+        <w:t xml:space="preserve"> Program 5: Unpack BCD digits</w:t>
+      </w:r>
+    </w:p>
+    <w:p>
+      <w:r>
+        <w:t>LDA 4200H      ; Load packed BCD (e.g., 95H)</w:t>
+      </w:r>
+    </w:p>
+    <w:p>
+      <w:r>
+        <w:t xml:space="preserve">MVI B, 0FH     </w:t>
+      </w:r>
+    </w:p>
+    <w:p>
+      <w:r>
+        <w:t>ANA B          ; Mask upper nibble → get LSD</w:t>
+      </w:r>
+    </w:p>
+    <w:p>
+      <w:r>
+        <w:t>STA 4300H      ; Store LSD</w:t>
+      </w:r>
+    </w:p>
+    <w:p/>
+    <w:p>
+      <w:r>
+        <w:t xml:space="preserve">LDA 4200H      </w:t>
+      </w:r>
+    </w:p>
+    <w:p>
+      <w:r>
+        <w:t xml:space="preserve">MVI B, F0H     </w:t>
+      </w:r>
+    </w:p>
+    <w:p>
+      <w:r>
+        <w:t>ANA B          ; Mask lower nibble → get MSD</w:t>
+      </w:r>
+    </w:p>
+    <w:p>
+      <w:r>
+        <w:t>RRC</w:t>
+      </w:r>
+    </w:p>
+    <w:p>
+      <w:r>
+        <w:t>RRC</w:t>
+      </w:r>
+    </w:p>
+    <w:p>
+      <w:r>
+        <w:t>RRC</w:t>
+      </w:r>
+    </w:p>
+    <w:p>
+      <w:r>
+        <w:t>RRC            ; Rotate right 4 times to shift MSD</w:t>
+      </w:r>
+    </w:p>
+    <w:p>
+      <w:r>
+        <w:t>STA 4301H      ; Store MSD</w:t>
+      </w:r>
+    </w:p>
+    <w:p>
+      <w:r>
+        <w:t>HLT</w:t>
+      </w:r>
+    </w:p>
+    <w:p>
+      <w:r>
+        <w:pict w14:anchorId="7AE0F350">
+          <v:rect id="_x0000_i1292" style="width:0;height:1.5pt" o:hralign="center" o:hrstd="t" o:hr="t" fillcolor="#a0a0a0" stroked="f"/>
+        </w:pict>
+      </w:r>
+    </w:p>
+    <w:p>
+      <w:pPr>
+        <w:rPr>
+          <w:b/>
+          <w:bCs/>
+        </w:rPr>
+      </w:pPr>
+      <w:r>
+        <w:rPr>
+          <w:rFonts w:ascii="Segoe UI Emoji" w:hAnsi="Segoe UI Emoji" w:cs="Segoe UI Emoji"/>
+          <w:b/>
+          <w:bCs/>
+        </w:rPr>
+        <w:t>✅</w:t>
+      </w:r>
+      <w:r>
+        <w:rPr>
+          <w:b/>
+          <w:bCs/>
+        </w:rPr>
+        <w:t xml:space="preserve"> Output 5:</w:t>
+      </w:r>
+    </w:p>
+    <w:p>
+      <w:r>
+        <w:t>Input:</w:t>
+      </w:r>
+    </w:p>
+    <w:p>
+      <w:pPr>
+        <w:numPr>
+          <w:ilvl w:val="0"/>
+          <w:numId w:val="3"/>
+        </w:numPr>
+      </w:pPr>
+      <w:r>
+        <w:t>4200H = 95H (Packed BCD)</w:t>
+      </w:r>
+    </w:p>
+    <w:p>
+      <w:r>
+        <w:t>Output:</w:t>
+      </w:r>
+    </w:p>
+    <w:p>
+      <w:pPr>
+        <w:numPr>
+          <w:ilvl w:val="0"/>
+          <w:numId w:val="4"/>
+        </w:numPr>
+      </w:pPr>
+      <w:r>
+        <w:t>4300H = 05H (LSD)</w:t>
+      </w:r>
+    </w:p>
+    <w:p>
+      <w:pPr>
+        <w:numPr>
+          <w:ilvl w:val="0"/>
+          <w:numId w:val="4"/>
+        </w:numPr>
+      </w:pPr>
+      <w:r>
+        <w:lastRenderedPageBreak/>
+        <w:t>4301H = 09H (MSD)</w:t>
+      </w:r>
+    </w:p>
+    <w:p>
+      <w:r>
+        <w:pict w14:anchorId="22E3465D">
+          <v:rect id="_x0000_i1293" style="width:0;height:1.5pt" o:hralign="center" o:hrstd="t" o:hr="t" fillcolor="#a0a0a0" stroked="f"/>
+        </w:pict>
+      </w:r>
+    </w:p>
+    <w:p>
+      <w:pPr>
+        <w:rPr>
+          <w:b/>
+          <w:bCs/>
+        </w:rPr>
+      </w:pPr>
+      <w:r>
+        <w:rPr>
+          <w:rFonts w:ascii="Segoe UI Emoji" w:hAnsi="Segoe UI Emoji" w:cs="Segoe UI Emoji"/>
+          <w:b/>
+          <w:bCs/>
+        </w:rPr>
+        <w:t>🔁</w:t>
+      </w:r>
+      <w:r>
+        <w:rPr>
+          <w:b/>
+          <w:bCs/>
+        </w:rPr>
+        <w:t xml:space="preserve"> Flowchart 5: BCD Unpacking</w:t>
+      </w:r>
+    </w:p>
+    <w:p>
+      <w:r>
+        <w:t>Start</w:t>
+      </w:r>
+    </w:p>
+    <w:p>
+      <w:r>
+        <w:t xml:space="preserve">  |</w:t>
+      </w:r>
+    </w:p>
+    <w:p>
+      <w:r>
+        <w:t xml:space="preserve">  v</w:t>
+      </w:r>
+    </w:p>
+    <w:p>
+      <w:r>
+        <w:t>Load 4200H into A</w:t>
+      </w:r>
+    </w:p>
+    <w:p>
+      <w:r>
+        <w:t xml:space="preserve">  |</w:t>
+      </w:r>
+    </w:p>
+    <w:p>
+      <w:r>
+        <w:t xml:space="preserve">  v</w:t>
+      </w:r>
+    </w:p>
+    <w:p>
+      <w:r>
+        <w:t>Load 0FH into B</w:t>
+      </w:r>
+    </w:p>
+    <w:p>
+      <w:r>
+        <w:t xml:space="preserve">  |</w:t>
+      </w:r>
+    </w:p>
+    <w:p>
+      <w:r>
+        <w:t xml:space="preserve">  v</w:t>
+      </w:r>
+    </w:p>
+    <w:p>
+      <w:r>
+        <w:t>ANA B (mask upper nibble → LSD)</w:t>
+      </w:r>
+    </w:p>
+    <w:p>
+      <w:r>
+        <w:t xml:space="preserve">  |</w:t>
+      </w:r>
+    </w:p>
+    <w:p>
+      <w:r>
+        <w:t xml:space="preserve">  v</w:t>
+      </w:r>
+    </w:p>
+    <w:p>
+      <w:r>
+        <w:t>Store A to 4300H (LSD)</w:t>
+      </w:r>
+    </w:p>
+    <w:p>
+      <w:r>
+        <w:t xml:space="preserve">  |</w:t>
+      </w:r>
+    </w:p>
+    <w:p>
+      <w:r>
+        <w:t xml:space="preserve">  v</w:t>
+      </w:r>
+    </w:p>
+    <w:p>
+      <w:r>
+        <w:t>Load 4200H into A again</w:t>
+      </w:r>
+    </w:p>
+    <w:p>
+      <w:r>
+        <w:t xml:space="preserve">  |</w:t>
+      </w:r>
+    </w:p>
+    <w:p>
+      <w:r>
+        <w:t xml:space="preserve">  v</w:t>
+      </w:r>
+    </w:p>
+    <w:p>
+      <w:r>
+        <w:t>Load F0H into B</w:t>
+      </w:r>
+    </w:p>
+    <w:p>
+      <w:r>
+        <w:t xml:space="preserve">  |</w:t>
+      </w:r>
+    </w:p>
+    <w:p>
+      <w:r>
+        <w:t xml:space="preserve">  v</w:t>
+      </w:r>
+    </w:p>
+    <w:p>
+      <w:r>
+        <w:t>ANA B (mask lower nibble → MSD)</w:t>
+      </w:r>
+    </w:p>
+    <w:p>
+      <w:r>
+        <w:t xml:space="preserve">  |</w:t>
+      </w:r>
+    </w:p>
+    <w:p>
+      <w:r>
+        <w:t xml:space="preserve">  v</w:t>
+      </w:r>
+    </w:p>
+    <w:p>
+      <w:r>
+        <w:t>Rotate A right 4 times (RRC x4)</w:t>
+      </w:r>
+    </w:p>
+    <w:p>
+      <w:r>
+        <w:t xml:space="preserve">  |</w:t>
+      </w:r>
+    </w:p>
+    <w:p>
+      <w:r>
+        <w:t xml:space="preserve">  v</w:t>
+      </w:r>
+    </w:p>
+    <w:p>
+      <w:r>
+        <w:t>Store A to 4301H (MSD)</w:t>
+      </w:r>
+    </w:p>
+    <w:p>
+      <w:r>
+        <w:lastRenderedPageBreak/>
+        <w:t xml:space="preserve">  |</w:t>
+      </w:r>
+    </w:p>
+    <w:p>
+      <w:r>
+        <w:t xml:space="preserve">  v</w:t>
+      </w:r>
+    </w:p>
+    <w:p>
+      <w:r>
+        <w:t>Stop</w:t>
+      </w:r>
+    </w:p>
+    <w:p>
+      <w:r>
+        <w:pict w14:anchorId="040F32D5">
+          <v:rect id="_x0000_i1294" style="width:0;height:1.5pt" o:hralign="center" o:hrstd="t" o:hr="t" fillcolor="#a0a0a0" stroked="f"/>
+        </w:pict>
+      </w:r>
+    </w:p>
+    <w:p>
+      <w:pPr>
+        <w:rPr>
+          <w:b/>
+          <w:bCs/>
+        </w:rPr>
+      </w:pPr>
+      <w:r>
+        <w:rPr>
+          <w:rFonts w:ascii="Segoe UI Emoji" w:hAnsi="Segoe UI Emoji" w:cs="Segoe UI Emoji"/>
+          <w:b/>
+          <w:bCs/>
+        </w:rPr>
+        <w:t>❓</w:t>
+      </w:r>
+      <w:r>
+        <w:rPr>
+          <w:b/>
+          <w:bCs/>
+        </w:rPr>
+        <w:t xml:space="preserve"> Question 6:</w:t>
+      </w:r>
+    </w:p>
+    <w:p>
+      <w:r>
+        <w:t>Write a set of instructions to alter the contents of flag register in 8085.</w:t>
+      </w:r>
+    </w:p>
+    <w:p>
+      <w:r>
+        <w:pict w14:anchorId="561DCF13">
+          <v:rect id="_x0000_i1295" style="width:0;height:1.5pt" o:hralign="center" o:hrstd="t" o:hr="t" fillcolor="#a0a0a0" stroked="f"/>
+        </w:pict>
+      </w:r>
+    </w:p>
+    <w:p>
+      <w:pPr>
+        <w:rPr>
+          <w:b/>
+          <w:bCs/>
+        </w:rPr>
+      </w:pPr>
+      <w:r>
+        <w:rPr>
+          <w:rFonts w:ascii="Segoe UI Emoji" w:hAnsi="Segoe UI Emoji" w:cs="Segoe UI Emoji"/>
+          <w:b/>
+          <w:bCs/>
+        </w:rPr>
+        <w:t>🧑</w:t>
+      </w:r>
+      <w:r>
+        <w:rPr>
+          <w:b/>
+          <w:bCs/>
+        </w:rPr>
+        <w:t>‍</w:t>
+      </w:r>
+      <w:r>
+        <w:rPr>
+          <w:rFonts w:ascii="Segoe UI Emoji" w:hAnsi="Segoe UI Emoji" w:cs="Segoe UI Emoji"/>
+          <w:b/>
+          <w:bCs/>
+        </w:rPr>
+        <w:t>💻</w:t>
+      </w:r>
+      <w:r>
+        <w:rPr>
+          <w:b/>
+          <w:bCs/>
+        </w:rPr>
+        <w:t xml:space="preserve"> Program 6: Alter flag register (example)</w:t>
+      </w:r>
+    </w:p>
+    <w:p>
+      <w:r>
+        <w:t xml:space="preserve">MVI A, 09H     </w:t>
+      </w:r>
+    </w:p>
+    <w:p>
+      <w:r>
+        <w:t>ADI 09H        ; 09 + 09 = 12 (sets flags)</w:t>
+      </w:r>
+    </w:p>
+    <w:p>
+      <w:r>
+        <w:t>DAA            ; Decimal adjust, affects Carry and Auxiliary Carry flags</w:t>
+      </w:r>
+    </w:p>
+    <w:p>
+      <w:r>
+        <w:t>HLT</w:t>
+      </w:r>
+    </w:p>
+    <w:p>
+      <w:r>
+        <w:pict w14:anchorId="509DE07F">
+          <v:rect id="_x0000_i1296" style="width:0;height:1.5pt" o:hralign="center" o:hrstd="t" o:hr="t" fillcolor="#a0a0a0" stroked="f"/>
+        </w:pict>
+      </w:r>
+    </w:p>
+    <w:p>
+      <w:pPr>
+        <w:rPr>
+          <w:b/>
+          <w:bCs/>
+        </w:rPr>
+      </w:pPr>
+      <w:r>
+        <w:rPr>
+          <w:rFonts w:ascii="Segoe UI Emoji" w:hAnsi="Segoe UI Emoji" w:cs="Segoe UI Emoji"/>
+          <w:b/>
+          <w:bCs/>
+        </w:rPr>
+        <w:t>✅</w:t>
+      </w:r>
+      <w:r>
+        <w:rPr>
+          <w:b/>
+          <w:bCs/>
+        </w:rPr>
+        <w:t xml:space="preserve"> Output 6:</w:t>
+      </w:r>
+    </w:p>
+    <w:p>
+      <w:pPr>
+        <w:numPr>
+          <w:ilvl w:val="0"/>
+          <w:numId w:val="5"/>
+        </w:numPr>
+      </w:pPr>
+      <w:r>
+        <w:t>Result in A: 18H (BCD adjusted)</w:t>
+      </w:r>
+    </w:p>
+    <w:p>
+      <w:pPr>
+        <w:numPr>
+          <w:ilvl w:val="0"/>
+          <w:numId w:val="5"/>
+        </w:numPr>
+      </w:pPr>
+      <w:r>
+        <w:t>Flags affected: Auxiliary Carry set, Carry possibly set, Zero, Sign, Parity updated accordingly.</w:t>
+      </w:r>
+    </w:p>
+    <w:p>
+      <w:r>
+        <w:pict w14:anchorId="53BA44BF">
+          <v:rect id="_x0000_i1297" style="width:0;height:1.5pt" o:hralign="center" o:hrstd="t" o:hr="t" fillcolor="#a0a0a0" stroked="f"/>
+        </w:pict>
+      </w:r>
+    </w:p>
+    <w:p>
+      <w:pPr>
+        <w:rPr>
+          <w:b/>
+          <w:bCs/>
+        </w:rPr>
+      </w:pPr>
+      <w:r>
+        <w:rPr>
+          <w:rFonts w:ascii="Segoe UI Emoji" w:hAnsi="Segoe UI Emoji" w:cs="Segoe UI Emoji"/>
+          <w:b/>
+          <w:bCs/>
+        </w:rPr>
+        <w:t>❓</w:t>
+      </w:r>
+      <w:r>
+        <w:rPr>
+          <w:b/>
+          <w:bCs/>
+        </w:rPr>
+        <w:t xml:space="preserve"> Question 7a:</w:t>
+      </w:r>
+    </w:p>
+    <w:p>
+      <w:r>
+        <w:t>Calculate the sum of series of numbers. The length of the series is in memory location 2200H and the series begins from memory location 2201H.</w:t>
+      </w:r>
+      <w:r>
+        <w:br/>
+        <w:t>Consider the sum to be 8 bit number. So, ignore carries. Store the sum at memory location 2300H.</w:t>
+      </w:r>
+    </w:p>
+    <w:p>
+      <w:r>
+        <w:pict w14:anchorId="2BEC40B5">
+          <v:rect id="_x0000_i1298" style="width:0;height:1.5pt" o:hralign="center" o:hrstd="t" o:hr="t" fillcolor="#a0a0a0" stroked="f"/>
+        </w:pict>
+      </w:r>
+    </w:p>
+    <w:p>
+      <w:pPr>
+        <w:rPr>
+          <w:b/>
+          <w:bCs/>
+        </w:rPr>
+      </w:pPr>
+      <w:r>
+        <w:rPr>
+          <w:rFonts w:ascii="Segoe UI Emoji" w:hAnsi="Segoe UI Emoji" w:cs="Segoe UI Emoji"/>
+          <w:b/>
+          <w:bCs/>
+        </w:rPr>
+        <w:t>🧑</w:t>
+      </w:r>
+      <w:r>
+        <w:rPr>
+          <w:b/>
+          <w:bCs/>
+        </w:rPr>
+        <w:t>‍</w:t>
+      </w:r>
+      <w:r>
+        <w:rPr>
+          <w:rFonts w:ascii="Segoe UI Emoji" w:hAnsi="Segoe UI Emoji" w:cs="Segoe UI Emoji"/>
+          <w:b/>
+          <w:bCs/>
+        </w:rPr>
+        <w:t>💻</w:t>
+      </w:r>
+      <w:r>
+        <w:rPr>
+          <w:b/>
+          <w:bCs/>
+        </w:rPr>
+        <w:t xml:space="preserve"> Program 7a: 8-bit sum ignoring carry</w:t>
+      </w:r>
+    </w:p>
+    <w:p>
+      <w:r>
+        <w:t>LDA 2200H      ; Load length</w:t>
+      </w:r>
+    </w:p>
+    <w:p>
+      <w:r>
+        <w:t>MOV C, A       ; Store count</w:t>
+      </w:r>
+    </w:p>
+    <w:p>
+      <w:r>
+        <w:t>MVI D, 00H     ; Clear sum</w:t>
+      </w:r>
+    </w:p>
+    <w:p/>
+    <w:p>
+      <w:r>
+        <w:t>LXI H, 2201H   ; Point to series</w:t>
+      </w:r>
+    </w:p>
+    <w:p/>
+    <w:p>
+      <w:r>
+        <w:t xml:space="preserve">NEXT: </w:t>
+      </w:r>
+    </w:p>
+    <w:p>
+      <w:r>
+        <w:t>MOV A, M       ; Load current number</w:t>
+      </w:r>
+    </w:p>
+    <w:p>
+      <w:r>
+        <w:lastRenderedPageBreak/>
+        <w:t>ADD D          ; Add to sum</w:t>
+      </w:r>
+    </w:p>
+    <w:p>
+      <w:r>
+        <w:t>MOV D, A       ; Store sum</w:t>
+      </w:r>
+    </w:p>
+    <w:p>
+      <w:r>
+        <w:t>INX H          ; Next number</w:t>
+      </w:r>
+    </w:p>
+    <w:p>
+      <w:r>
+        <w:t xml:space="preserve">DCR C          </w:t>
+      </w:r>
+    </w:p>
+    <w:p>
+      <w:r>
+        <w:t xml:space="preserve">JNZ NEXT       </w:t>
+      </w:r>
+    </w:p>
+    <w:p/>
+    <w:p>
+      <w:r>
+        <w:t xml:space="preserve">MOV A, D       </w:t>
+      </w:r>
+    </w:p>
+    <w:p>
+      <w:r>
+        <w:t>STA 2300H      ; Store sum</w:t>
+      </w:r>
+    </w:p>
+    <w:p>
+      <w:r>
+        <w:t>HLT</w:t>
+      </w:r>
+    </w:p>
+    <w:p>
+      <w:r>
+        <w:pict w14:anchorId="217B3A1F">
+          <v:rect id="_x0000_i1299" style="width:0;height:1.5pt" o:hralign="center" o:hrstd="t" o:hr="t" fillcolor="#a0a0a0" stroked="f"/>
+        </w:pict>
+      </w:r>
+    </w:p>
+    <w:p>
+      <w:pPr>
+        <w:rPr>
+          <w:b/>
+          <w:bCs/>
+        </w:rPr>
+      </w:pPr>
+      <w:r>
+        <w:rPr>
+          <w:rFonts w:ascii="Segoe UI Emoji" w:hAnsi="Segoe UI Emoji" w:cs="Segoe UI Emoji"/>
+          <w:b/>
+          <w:bCs/>
+        </w:rPr>
+        <w:t>✅</w:t>
+      </w:r>
+      <w:r>
+        <w:rPr>
+          <w:b/>
+          <w:bCs/>
+        </w:rPr>
+        <w:t xml:space="preserve"> Output 7a:</w:t>
+      </w:r>
+    </w:p>
+    <w:p>
+      <w:pPr>
+        <w:numPr>
+          <w:ilvl w:val="0"/>
+          <w:numId w:val="6"/>
+        </w:numPr>
+      </w:pPr>
+      <w:r>
+        <w:t>Input: Count=3, numbers=01H, 02H, 03H</w:t>
+      </w:r>
+    </w:p>
+    <w:p>
+      <w:pPr>
+        <w:numPr>
+          <w:ilvl w:val="0"/>
+          <w:numId w:val="6"/>
+        </w:numPr>
+      </w:pPr>
+      <w:r>
+        <w:t>Output: Sum = 06H stored at 2300H</w:t>
+      </w:r>
+    </w:p>
+    <w:p>
+      <w:r>
+        <w:pict w14:anchorId="0F716CFD">
+          <v:rect id="_x0000_i1300" style="width:0;height:1.5pt" o:hralign="center" o:hrstd="t" o:hr="t" fillcolor="#a0a0a0" stroked="f"/>
+        </w:pict>
+      </w:r>
+    </w:p>
+    <w:p>
+      <w:pPr>
+        <w:rPr>
+          <w:b/>
+          <w:bCs/>
+        </w:rPr>
+      </w:pPr>
+      <w:r>
+        <w:rPr>
+          <w:rFonts w:ascii="Segoe UI Emoji" w:hAnsi="Segoe UI Emoji" w:cs="Segoe UI Emoji"/>
+          <w:b/>
+          <w:bCs/>
+        </w:rPr>
+        <w:t>❓</w:t>
+      </w:r>
+      <w:r>
+        <w:rPr>
+          <w:b/>
+          <w:bCs/>
+        </w:rPr>
+        <w:t xml:space="preserve"> Question 7b:</w:t>
+      </w:r>
+    </w:p>
+    <w:p>
+      <w:r>
+        <w:t>Calculate the sum of series of numbers. The length of the series is in memory location 2200H and the series begins from memory location 2201H.</w:t>
+      </w:r>
+      <w:r>
+        <w:br/>
+        <w:t>Consider the sum to be 16 bit number. Store the sum at memory locations 2300H and 2301H.</w:t>
+      </w:r>
+    </w:p>
+    <w:p>
+      <w:r>
+        <w:pict w14:anchorId="0D6EE275">
+          <v:rect id="_x0000_i1301" style="width:0;height:1.5pt" o:hralign="center" o:hrstd="t" o:hr="t" fillcolor="#a0a0a0" stroked="f"/>
+        </w:pict>
+      </w:r>
+    </w:p>
+    <w:p>
+      <w:pPr>
+        <w:rPr>
+          <w:b/>
+          <w:bCs/>
+        </w:rPr>
+      </w:pPr>
+      <w:r>
+        <w:rPr>
+          <w:rFonts w:ascii="Segoe UI Emoji" w:hAnsi="Segoe UI Emoji" w:cs="Segoe UI Emoji"/>
+          <w:b/>
+          <w:bCs/>
+        </w:rPr>
+        <w:t>🧑</w:t>
+      </w:r>
+      <w:r>
+        <w:rPr>
+          <w:b/>
+          <w:bCs/>
+        </w:rPr>
+        <w:t>‍</w:t>
+      </w:r>
+      <w:r>
+        <w:rPr>
+          <w:rFonts w:ascii="Segoe UI Emoji" w:hAnsi="Segoe UI Emoji" w:cs="Segoe UI Emoji"/>
+          <w:b/>
+          <w:bCs/>
+        </w:rPr>
+        <w:t>💻</w:t>
+      </w:r>
+      <w:r>
+        <w:rPr>
+          <w:b/>
+          <w:bCs/>
+        </w:rPr>
+        <w:t xml:space="preserve"> Program 7b: 16-bit sum</w:t>
+      </w:r>
+    </w:p>
+    <w:p>
+      <w:r>
+        <w:t xml:space="preserve">LDA 2200H      </w:t>
+      </w:r>
+    </w:p>
+    <w:p>
+      <w:r>
+        <w:t xml:space="preserve">MOV C, A       </w:t>
+      </w:r>
+    </w:p>
+    <w:p/>
+    <w:p>
+      <w:r>
+        <w:t xml:space="preserve">LXI H, 2201H   </w:t>
+      </w:r>
+    </w:p>
+    <w:p>
+      <w:r>
+        <w:t>LXI D, 0000H   ; DE holds sum</w:t>
+      </w:r>
+    </w:p>
+    <w:p/>
+    <w:p>
+      <w:r>
+        <w:t>NEXT16:</w:t>
+      </w:r>
+    </w:p>
+    <w:p>
+      <w:r>
+        <w:t xml:space="preserve">MOV A, M       </w:t>
+      </w:r>
+    </w:p>
+    <w:p>
+      <w:r>
+        <w:t xml:space="preserve">MOV B, 00H     </w:t>
+      </w:r>
+    </w:p>
+    <w:p>
+      <w:r>
+        <w:t xml:space="preserve">ADD E          </w:t>
+      </w:r>
+    </w:p>
+    <w:p>
+      <w:r>
+        <w:t xml:space="preserve">MOV E, A       </w:t>
+      </w:r>
+    </w:p>
+    <w:p>
+      <w:r>
+        <w:lastRenderedPageBreak/>
+        <w:t xml:space="preserve">MOV A, B       </w:t>
+      </w:r>
+    </w:p>
+    <w:p>
+      <w:r>
+        <w:t xml:space="preserve">ADC D          </w:t>
+      </w:r>
+    </w:p>
+    <w:p>
+      <w:r>
+        <w:t xml:space="preserve">MOV D, A       </w:t>
+      </w:r>
+    </w:p>
+    <w:p>
+      <w:r>
+        <w:t xml:space="preserve">INX H          </w:t>
+      </w:r>
+    </w:p>
+    <w:p>
+      <w:r>
+        <w:t xml:space="preserve">DCR C          </w:t>
+      </w:r>
+    </w:p>
+    <w:p>
+      <w:r>
+        <w:t xml:space="preserve">JNZ NEXT16     </w:t>
+      </w:r>
+    </w:p>
+    <w:p/>
+    <w:p>
+      <w:r>
+        <w:t xml:space="preserve">MOV A, E       </w:t>
+      </w:r>
+    </w:p>
+    <w:p>
+      <w:r>
+        <w:t xml:space="preserve">STA 2300H      </w:t>
+      </w:r>
+    </w:p>
+    <w:p>
+      <w:r>
+        <w:t xml:space="preserve">MOV A, D       </w:t>
+      </w:r>
+    </w:p>
+    <w:p>
+      <w:r>
+        <w:t xml:space="preserve">STA 2301H      </w:t>
+      </w:r>
+    </w:p>
+    <w:p>
+      <w:r>
+        <w:t>HLT</w:t>
+      </w:r>
+    </w:p>
+    <w:p>
+      <w:r>
+        <w:pict w14:anchorId="71F24CFC">
+          <v:rect id="_x0000_i1302" style="width:0;height:1.5pt" o:hralign="center" o:hrstd="t" o:hr="t" fillcolor="#a0a0a0" stroked="f"/>
+        </w:pict>
+      </w:r>
+    </w:p>
+    <w:p>
+      <w:pPr>
+        <w:rPr>
+          <w:b/>
+          <w:bCs/>
+        </w:rPr>
+      </w:pPr>
+      <w:r>
+        <w:rPr>
+          <w:rFonts w:ascii="Segoe UI Emoji" w:hAnsi="Segoe UI Emoji" w:cs="Segoe UI Emoji"/>
+          <w:b/>
+          <w:bCs/>
+        </w:rPr>
+        <w:t>✅</w:t>
+      </w:r>
+      <w:r>
+        <w:rPr>
+          <w:b/>
+          <w:bCs/>
+        </w:rPr>
+        <w:t xml:space="preserve"> Output 7b:</w:t>
+      </w:r>
+    </w:p>
+    <w:p>
+      <w:pPr>
+        <w:numPr>
+          <w:ilvl w:val="0"/>
+          <w:numId w:val="7"/>
+        </w:numPr>
+      </w:pPr>
+      <w:r>
+        <w:t>Input: Count=4, numbers=10H, 20H, 30H, 40H</w:t>
+      </w:r>
+    </w:p>
+    <w:p>
+      <w:pPr>
+        <w:numPr>
+          <w:ilvl w:val="0"/>
+          <w:numId w:val="7"/>
+        </w:numPr>
+      </w:pPr>
+      <w:r>
+        <w:t>Output: Sum = 00A0H stored as</w:t>
+      </w:r>
+    </w:p>
+    <w:p>
+      <w:pPr>
+        <w:numPr>
+          <w:ilvl w:val="1"/>
+          <w:numId w:val="7"/>
+        </w:numPr>
+      </w:pPr>
+      <w:r>
+        <w:t>2300H = A0H (low byte)</w:t>
+      </w:r>
+    </w:p>
+    <w:p>
+      <w:pPr>
+        <w:numPr>
+          <w:ilvl w:val="1"/>
+          <w:numId w:val="7"/>
+        </w:numPr>
+      </w:pPr>
+      <w:r>
+        <w:t>2301H = 00H (high byte)</w:t>
+      </w:r>
+    </w:p>
+    <w:p>
+      <w:r>
+        <w:pict w14:anchorId="77805F5F">
+          <v:rect id="_x0000_i1303" style="width:0;height:1.5pt" o:hralign="center" o:hrstd="t" o:hr="t" fillcolor="#a0a0a0" stroked="f"/>
+        </w:pict>
+      </w:r>
+    </w:p>
+    <w:p>
+      <w:pPr>
+        <w:rPr>
+          <w:b/>
+          <w:bCs/>
+        </w:rPr>
+      </w:pPr>
+      <w:r>
+        <w:rPr>
+          <w:rFonts w:ascii="Segoe UI Emoji" w:hAnsi="Segoe UI Emoji" w:cs="Segoe UI Emoji"/>
+          <w:b/>
+          <w:bCs/>
+        </w:rPr>
+        <w:t>✅</w:t>
+      </w:r>
+      <w:r>
+        <w:rPr>
+          <w:b/>
+          <w:bCs/>
+        </w:rPr>
+        <w:t xml:space="preserve"> Conclusion:</w:t>
+      </w:r>
+    </w:p>
+    <w:p>
+      <w:r>
+        <w:t>The lab successfully demonstrated the process of BCD packing and unpacking using bitwise masking and rotations. It also showed how arithmetic instructions affect the flag register and provided examples for summing series with 8-bit and 16-bit results in 8085 assembly. Understanding these fundamentals is key to effective microprocessor programming and data manipulation.</w:t>
+      </w:r>
+    </w:p>
+    <w:p>
+      <w:r>
+        <w:pict w14:anchorId="12D7BB39">
+          <v:rect id="_x0000_i1304" style="width:0;height:1.5pt" o:hralign="center" o:hrstd="t" o:hr="t" fillcolor="#a0a0a0" stroked="f"/>
+        </w:pict>
+      </w:r>
+    </w:p>
+    <w:p>
+      <w:r>
+        <w:t>If you want, I can help you generate these flowcharts as images or prepare this report in Word/PDF format.</w:t>
       </w:r>
     </w:p>
     <w:p/>
@@ -389,6 +1923,1075 @@
     </w:sectPr>
   </w:body>
 </w:document>
+</file>
+
+<file path=word/numbering.xml><?xml version="1.0" encoding="utf-8"?>
+<w:numbering xmlns:wpc="http://schemas.microsoft.com/office/word/2010/wordprocessingCanvas" xmlns:cx="http://schemas.microsoft.com/office/drawing/2014/chartex" xmlns:cx1="http://schemas.microsoft.com/office/drawing/2015/9/8/chartex" xmlns:cx2="http://schemas.microsoft.com/office/drawing/2015/10/21/chartex" xmlns:cx3="http://schemas.microsoft.com/office/drawing/2016/5/9/chartex" xmlns:cx4="http://schemas.microsoft.com/office/drawing/2016/5/10/chartex" xmlns:cx5="http://schemas.microsoft.com/office/drawing/2016/5/11/chartex" xmlns:cx6="http://schemas.microsoft.com/office/drawing/2016/5/12/chartex" xmlns:cx7="http://schemas.microsoft.com/office/drawing/2016/5/13/chartex" xmlns:cx8="http://schemas.microsoft.com/office/drawing/2016/5/14/chartex" xmlns:mc="http://schemas.openxmlformats.org/markup-compatibility/2006" xmlns:aink="http://schemas.microsoft.com/office/drawing/2016/ink" xmlns:am3d="http://schemas.microsoft.com/office/drawing/2017/model3d" xmlns:o="urn:schemas-microsoft-com:office:office" xmlns:oel="http://schemas.microsoft.com/office/2019/extlst" xmlns:r="http://schemas.openxmlformats.org/officeDocument/2006/relationships" xmlns:m="http://schemas.openxmlformats.org/officeDocument/2006/math" xmlns:v="urn:schemas-microsoft-com:vml" xmlns:wp14="http://schemas.microsoft.com/office/word/2010/wordprocessingDrawing" xmlns:wp="http://schemas.openxmlformats.org/drawingml/2006/wordprocessingDrawing" xmlns:w10="urn:schemas-microsoft-com:office:word" xmlns:w="http://schemas.openxmlformats.org/wordprocessingml/2006/main" xmlns:w14="http://schemas.microsoft.com/office/word/2010/wordml" xmlns:w15="http://schemas.microsoft.com/office/word/2012/wordml" xmlns:w16cex="http://schemas.microsoft.com/office/word/2018/wordml/cex" xmlns:w16cid="http://schemas.microsoft.com/office/word/2016/wordml/cid" xmlns:w16="http://schemas.microsoft.com/office/word/2018/wordml" xmlns:w16du="http://schemas.microsoft.com/office/word/2023/wordml/word16du" xmlns:w16sdtdh="http://schemas.microsoft.com/office/word/2020/wordml/sdtdatahash" xmlns:w16sdtfl="http://schemas.microsoft.com/office/word/2024/wordml/sdtformatlock" xmlns:w16se="http://schemas.microsoft.com/office/word/2015/wordml/symex" xmlns:wpg="http://schemas.microsoft.com/office/word/2010/wordprocessingGroup" xmlns:wpi="http://schemas.microsoft.com/office/word/2010/wordprocessingInk" xmlns:wne="http://schemas.microsoft.com/office/word/2006/wordml" xmlns:wps="http://schemas.microsoft.com/office/word/2010/wordprocessingShape" mc:Ignorable="w14 w15 w16se w16cid w16 w16cex w16sdtdh w16sdtfl w16du wp14">
+  <w:abstractNum w:abstractNumId="0" w15:restartNumberingAfterBreak="0">
+    <w:nsid w:val="178C7E7E"/>
+    <w:multiLevelType w:val="multilevel"/>
+    <w:tmpl w:val="F6DA8E5A"/>
+    <w:lvl w:ilvl="0">
+      <w:start w:val="1"/>
+      <w:numFmt w:val="bullet"/>
+      <w:lvlText w:val=""/>
+      <w:lvlJc w:val="left"/>
+      <w:pPr>
+        <w:tabs>
+          <w:tab w:val="num" w:pos="720"/>
+        </w:tabs>
+        <w:ind w:left="720" w:hanging="360"/>
+      </w:pPr>
+      <w:rPr>
+        <w:rFonts w:ascii="Symbol" w:hAnsi="Symbol" w:hint="default"/>
+        <w:sz w:val="20"/>
+      </w:rPr>
+    </w:lvl>
+    <w:lvl w:ilvl="1" w:tentative="1">
+      <w:start w:val="1"/>
+      <w:numFmt w:val="bullet"/>
+      <w:lvlText w:val="o"/>
+      <w:lvlJc w:val="left"/>
+      <w:pPr>
+        <w:tabs>
+          <w:tab w:val="num" w:pos="1440"/>
+        </w:tabs>
+        <w:ind w:left="1440" w:hanging="360"/>
+      </w:pPr>
+      <w:rPr>
+        <w:rFonts w:ascii="Courier New" w:hAnsi="Courier New" w:hint="default"/>
+        <w:sz w:val="20"/>
+      </w:rPr>
+    </w:lvl>
+    <w:lvl w:ilvl="2" w:tentative="1">
+      <w:start w:val="1"/>
+      <w:numFmt w:val="bullet"/>
+      <w:lvlText w:val=""/>
+      <w:lvlJc w:val="left"/>
+      <w:pPr>
+        <w:tabs>
+          <w:tab w:val="num" w:pos="2160"/>
+        </w:tabs>
+        <w:ind w:left="2160" w:hanging="360"/>
+      </w:pPr>
+      <w:rPr>
+        <w:rFonts w:ascii="Wingdings" w:hAnsi="Wingdings" w:hint="default"/>
+        <w:sz w:val="20"/>
+      </w:rPr>
+    </w:lvl>
+    <w:lvl w:ilvl="3" w:tentative="1">
+      <w:start w:val="1"/>
+      <w:numFmt w:val="bullet"/>
+      <w:lvlText w:val=""/>
+      <w:lvlJc w:val="left"/>
+      <w:pPr>
+        <w:tabs>
+          <w:tab w:val="num" w:pos="2880"/>
+        </w:tabs>
+        <w:ind w:left="2880" w:hanging="360"/>
+      </w:pPr>
+      <w:rPr>
+        <w:rFonts w:ascii="Wingdings" w:hAnsi="Wingdings" w:hint="default"/>
+        <w:sz w:val="20"/>
+      </w:rPr>
+    </w:lvl>
+    <w:lvl w:ilvl="4" w:tentative="1">
+      <w:start w:val="1"/>
+      <w:numFmt w:val="bullet"/>
+      <w:lvlText w:val=""/>
+      <w:lvlJc w:val="left"/>
+      <w:pPr>
+        <w:tabs>
+          <w:tab w:val="num" w:pos="3600"/>
+        </w:tabs>
+        <w:ind w:left="3600" w:hanging="360"/>
+      </w:pPr>
+      <w:rPr>
+        <w:rFonts w:ascii="Wingdings" w:hAnsi="Wingdings" w:hint="default"/>
+        <w:sz w:val="20"/>
+      </w:rPr>
+    </w:lvl>
+    <w:lvl w:ilvl="5" w:tentative="1">
+      <w:start w:val="1"/>
+      <w:numFmt w:val="bullet"/>
+      <w:lvlText w:val=""/>
+      <w:lvlJc w:val="left"/>
+      <w:pPr>
+        <w:tabs>
+          <w:tab w:val="num" w:pos="4320"/>
+        </w:tabs>
+        <w:ind w:left="4320" w:hanging="360"/>
+      </w:pPr>
+      <w:rPr>
+        <w:rFonts w:ascii="Wingdings" w:hAnsi="Wingdings" w:hint="default"/>
+        <w:sz w:val="20"/>
+      </w:rPr>
+    </w:lvl>
+    <w:lvl w:ilvl="6" w:tentative="1">
+      <w:start w:val="1"/>
+      <w:numFmt w:val="bullet"/>
+      <w:lvlText w:val=""/>
+      <w:lvlJc w:val="left"/>
+      <w:pPr>
+        <w:tabs>
+          <w:tab w:val="num" w:pos="5040"/>
+        </w:tabs>
+        <w:ind w:left="5040" w:hanging="360"/>
+      </w:pPr>
+      <w:rPr>
+        <w:rFonts w:ascii="Wingdings" w:hAnsi="Wingdings" w:hint="default"/>
+        <w:sz w:val="20"/>
+      </w:rPr>
+    </w:lvl>
+    <w:lvl w:ilvl="7" w:tentative="1">
+      <w:start w:val="1"/>
+      <w:numFmt w:val="bullet"/>
+      <w:lvlText w:val=""/>
+      <w:lvlJc w:val="left"/>
+      <w:pPr>
+        <w:tabs>
+          <w:tab w:val="num" w:pos="5760"/>
+        </w:tabs>
+        <w:ind w:left="5760" w:hanging="360"/>
+      </w:pPr>
+      <w:rPr>
+        <w:rFonts w:ascii="Wingdings" w:hAnsi="Wingdings" w:hint="default"/>
+        <w:sz w:val="20"/>
+      </w:rPr>
+    </w:lvl>
+    <w:lvl w:ilvl="8" w:tentative="1">
+      <w:start w:val="1"/>
+      <w:numFmt w:val="bullet"/>
+      <w:lvlText w:val=""/>
+      <w:lvlJc w:val="left"/>
+      <w:pPr>
+        <w:tabs>
+          <w:tab w:val="num" w:pos="6480"/>
+        </w:tabs>
+        <w:ind w:left="6480" w:hanging="360"/>
+      </w:pPr>
+      <w:rPr>
+        <w:rFonts w:ascii="Wingdings" w:hAnsi="Wingdings" w:hint="default"/>
+        <w:sz w:val="20"/>
+      </w:rPr>
+    </w:lvl>
+  </w:abstractNum>
+  <w:abstractNum w:abstractNumId="1" w15:restartNumberingAfterBreak="0">
+    <w:nsid w:val="21851A74"/>
+    <w:multiLevelType w:val="multilevel"/>
+    <w:tmpl w:val="F2206686"/>
+    <w:lvl w:ilvl="0">
+      <w:start w:val="1"/>
+      <w:numFmt w:val="bullet"/>
+      <w:lvlText w:val=""/>
+      <w:lvlJc w:val="left"/>
+      <w:pPr>
+        <w:tabs>
+          <w:tab w:val="num" w:pos="720"/>
+        </w:tabs>
+        <w:ind w:left="720" w:hanging="360"/>
+      </w:pPr>
+      <w:rPr>
+        <w:rFonts w:ascii="Symbol" w:hAnsi="Symbol" w:hint="default"/>
+        <w:sz w:val="20"/>
+      </w:rPr>
+    </w:lvl>
+    <w:lvl w:ilvl="1" w:tentative="1">
+      <w:start w:val="1"/>
+      <w:numFmt w:val="bullet"/>
+      <w:lvlText w:val="o"/>
+      <w:lvlJc w:val="left"/>
+      <w:pPr>
+        <w:tabs>
+          <w:tab w:val="num" w:pos="1440"/>
+        </w:tabs>
+        <w:ind w:left="1440" w:hanging="360"/>
+      </w:pPr>
+      <w:rPr>
+        <w:rFonts w:ascii="Courier New" w:hAnsi="Courier New" w:hint="default"/>
+        <w:sz w:val="20"/>
+      </w:rPr>
+    </w:lvl>
+    <w:lvl w:ilvl="2" w:tentative="1">
+      <w:start w:val="1"/>
+      <w:numFmt w:val="bullet"/>
+      <w:lvlText w:val=""/>
+      <w:lvlJc w:val="left"/>
+      <w:pPr>
+        <w:tabs>
+          <w:tab w:val="num" w:pos="2160"/>
+        </w:tabs>
+        <w:ind w:left="2160" w:hanging="360"/>
+      </w:pPr>
+      <w:rPr>
+        <w:rFonts w:ascii="Wingdings" w:hAnsi="Wingdings" w:hint="default"/>
+        <w:sz w:val="20"/>
+      </w:rPr>
+    </w:lvl>
+    <w:lvl w:ilvl="3" w:tentative="1">
+      <w:start w:val="1"/>
+      <w:numFmt w:val="bullet"/>
+      <w:lvlText w:val=""/>
+      <w:lvlJc w:val="left"/>
+      <w:pPr>
+        <w:tabs>
+          <w:tab w:val="num" w:pos="2880"/>
+        </w:tabs>
+        <w:ind w:left="2880" w:hanging="360"/>
+      </w:pPr>
+      <w:rPr>
+        <w:rFonts w:ascii="Wingdings" w:hAnsi="Wingdings" w:hint="default"/>
+        <w:sz w:val="20"/>
+      </w:rPr>
+    </w:lvl>
+    <w:lvl w:ilvl="4" w:tentative="1">
+      <w:start w:val="1"/>
+      <w:numFmt w:val="bullet"/>
+      <w:lvlText w:val=""/>
+      <w:lvlJc w:val="left"/>
+      <w:pPr>
+        <w:tabs>
+          <w:tab w:val="num" w:pos="3600"/>
+        </w:tabs>
+        <w:ind w:left="3600" w:hanging="360"/>
+      </w:pPr>
+      <w:rPr>
+        <w:rFonts w:ascii="Wingdings" w:hAnsi="Wingdings" w:hint="default"/>
+        <w:sz w:val="20"/>
+      </w:rPr>
+    </w:lvl>
+    <w:lvl w:ilvl="5" w:tentative="1">
+      <w:start w:val="1"/>
+      <w:numFmt w:val="bullet"/>
+      <w:lvlText w:val=""/>
+      <w:lvlJc w:val="left"/>
+      <w:pPr>
+        <w:tabs>
+          <w:tab w:val="num" w:pos="4320"/>
+        </w:tabs>
+        <w:ind w:left="4320" w:hanging="360"/>
+      </w:pPr>
+      <w:rPr>
+        <w:rFonts w:ascii="Wingdings" w:hAnsi="Wingdings" w:hint="default"/>
+        <w:sz w:val="20"/>
+      </w:rPr>
+    </w:lvl>
+    <w:lvl w:ilvl="6" w:tentative="1">
+      <w:start w:val="1"/>
+      <w:numFmt w:val="bullet"/>
+      <w:lvlText w:val=""/>
+      <w:lvlJc w:val="left"/>
+      <w:pPr>
+        <w:tabs>
+          <w:tab w:val="num" w:pos="5040"/>
+        </w:tabs>
+        <w:ind w:left="5040" w:hanging="360"/>
+      </w:pPr>
+      <w:rPr>
+        <w:rFonts w:ascii="Wingdings" w:hAnsi="Wingdings" w:hint="default"/>
+        <w:sz w:val="20"/>
+      </w:rPr>
+    </w:lvl>
+    <w:lvl w:ilvl="7" w:tentative="1">
+      <w:start w:val="1"/>
+      <w:numFmt w:val="bullet"/>
+      <w:lvlText w:val=""/>
+      <w:lvlJc w:val="left"/>
+      <w:pPr>
+        <w:tabs>
+          <w:tab w:val="num" w:pos="5760"/>
+        </w:tabs>
+        <w:ind w:left="5760" w:hanging="360"/>
+      </w:pPr>
+      <w:rPr>
+        <w:rFonts w:ascii="Wingdings" w:hAnsi="Wingdings" w:hint="default"/>
+        <w:sz w:val="20"/>
+      </w:rPr>
+    </w:lvl>
+    <w:lvl w:ilvl="8" w:tentative="1">
+      <w:start w:val="1"/>
+      <w:numFmt w:val="bullet"/>
+      <w:lvlText w:val=""/>
+      <w:lvlJc w:val="left"/>
+      <w:pPr>
+        <w:tabs>
+          <w:tab w:val="num" w:pos="6480"/>
+        </w:tabs>
+        <w:ind w:left="6480" w:hanging="360"/>
+      </w:pPr>
+      <w:rPr>
+        <w:rFonts w:ascii="Wingdings" w:hAnsi="Wingdings" w:hint="default"/>
+        <w:sz w:val="20"/>
+      </w:rPr>
+    </w:lvl>
+  </w:abstractNum>
+  <w:abstractNum w:abstractNumId="2" w15:restartNumberingAfterBreak="0">
+    <w:nsid w:val="21EB7532"/>
+    <w:multiLevelType w:val="multilevel"/>
+    <w:tmpl w:val="A51EF8B4"/>
+    <w:lvl w:ilvl="0">
+      <w:start w:val="1"/>
+      <w:numFmt w:val="bullet"/>
+      <w:lvlText w:val=""/>
+      <w:lvlJc w:val="left"/>
+      <w:pPr>
+        <w:tabs>
+          <w:tab w:val="num" w:pos="720"/>
+        </w:tabs>
+        <w:ind w:left="720" w:hanging="360"/>
+      </w:pPr>
+      <w:rPr>
+        <w:rFonts w:ascii="Symbol" w:hAnsi="Symbol" w:hint="default"/>
+        <w:sz w:val="20"/>
+      </w:rPr>
+    </w:lvl>
+    <w:lvl w:ilvl="1" w:tentative="1">
+      <w:start w:val="1"/>
+      <w:numFmt w:val="bullet"/>
+      <w:lvlText w:val="o"/>
+      <w:lvlJc w:val="left"/>
+      <w:pPr>
+        <w:tabs>
+          <w:tab w:val="num" w:pos="1440"/>
+        </w:tabs>
+        <w:ind w:left="1440" w:hanging="360"/>
+      </w:pPr>
+      <w:rPr>
+        <w:rFonts w:ascii="Courier New" w:hAnsi="Courier New" w:hint="default"/>
+        <w:sz w:val="20"/>
+      </w:rPr>
+    </w:lvl>
+    <w:lvl w:ilvl="2" w:tentative="1">
+      <w:start w:val="1"/>
+      <w:numFmt w:val="bullet"/>
+      <w:lvlText w:val=""/>
+      <w:lvlJc w:val="left"/>
+      <w:pPr>
+        <w:tabs>
+          <w:tab w:val="num" w:pos="2160"/>
+        </w:tabs>
+        <w:ind w:left="2160" w:hanging="360"/>
+      </w:pPr>
+      <w:rPr>
+        <w:rFonts w:ascii="Wingdings" w:hAnsi="Wingdings" w:hint="default"/>
+        <w:sz w:val="20"/>
+      </w:rPr>
+    </w:lvl>
+    <w:lvl w:ilvl="3" w:tentative="1">
+      <w:start w:val="1"/>
+      <w:numFmt w:val="bullet"/>
+      <w:lvlText w:val=""/>
+      <w:lvlJc w:val="left"/>
+      <w:pPr>
+        <w:tabs>
+          <w:tab w:val="num" w:pos="2880"/>
+        </w:tabs>
+        <w:ind w:left="2880" w:hanging="360"/>
+      </w:pPr>
+      <w:rPr>
+        <w:rFonts w:ascii="Wingdings" w:hAnsi="Wingdings" w:hint="default"/>
+        <w:sz w:val="20"/>
+      </w:rPr>
+    </w:lvl>
+    <w:lvl w:ilvl="4" w:tentative="1">
+      <w:start w:val="1"/>
+      <w:numFmt w:val="bullet"/>
+      <w:lvlText w:val=""/>
+      <w:lvlJc w:val="left"/>
+      <w:pPr>
+        <w:tabs>
+          <w:tab w:val="num" w:pos="3600"/>
+        </w:tabs>
+        <w:ind w:left="3600" w:hanging="360"/>
+      </w:pPr>
+      <w:rPr>
+        <w:rFonts w:ascii="Wingdings" w:hAnsi="Wingdings" w:hint="default"/>
+        <w:sz w:val="20"/>
+      </w:rPr>
+    </w:lvl>
+    <w:lvl w:ilvl="5" w:tentative="1">
+      <w:start w:val="1"/>
+      <w:numFmt w:val="bullet"/>
+      <w:lvlText w:val=""/>
+      <w:lvlJc w:val="left"/>
+      <w:pPr>
+        <w:tabs>
+          <w:tab w:val="num" w:pos="4320"/>
+        </w:tabs>
+        <w:ind w:left="4320" w:hanging="360"/>
+      </w:pPr>
+      <w:rPr>
+        <w:rFonts w:ascii="Wingdings" w:hAnsi="Wingdings" w:hint="default"/>
+        <w:sz w:val="20"/>
+      </w:rPr>
+    </w:lvl>
+    <w:lvl w:ilvl="6" w:tentative="1">
+      <w:start w:val="1"/>
+      <w:numFmt w:val="bullet"/>
+      <w:lvlText w:val=""/>
+      <w:lvlJc w:val="left"/>
+      <w:pPr>
+        <w:tabs>
+          <w:tab w:val="num" w:pos="5040"/>
+        </w:tabs>
+        <w:ind w:left="5040" w:hanging="360"/>
+      </w:pPr>
+      <w:rPr>
+        <w:rFonts w:ascii="Wingdings" w:hAnsi="Wingdings" w:hint="default"/>
+        <w:sz w:val="20"/>
+      </w:rPr>
+    </w:lvl>
+    <w:lvl w:ilvl="7" w:tentative="1">
+      <w:start w:val="1"/>
+      <w:numFmt w:val="bullet"/>
+      <w:lvlText w:val=""/>
+      <w:lvlJc w:val="left"/>
+      <w:pPr>
+        <w:tabs>
+          <w:tab w:val="num" w:pos="5760"/>
+        </w:tabs>
+        <w:ind w:left="5760" w:hanging="360"/>
+      </w:pPr>
+      <w:rPr>
+        <w:rFonts w:ascii="Wingdings" w:hAnsi="Wingdings" w:hint="default"/>
+        <w:sz w:val="20"/>
+      </w:rPr>
+    </w:lvl>
+    <w:lvl w:ilvl="8" w:tentative="1">
+      <w:start w:val="1"/>
+      <w:numFmt w:val="bullet"/>
+      <w:lvlText w:val=""/>
+      <w:lvlJc w:val="left"/>
+      <w:pPr>
+        <w:tabs>
+          <w:tab w:val="num" w:pos="6480"/>
+        </w:tabs>
+        <w:ind w:left="6480" w:hanging="360"/>
+      </w:pPr>
+      <w:rPr>
+        <w:rFonts w:ascii="Wingdings" w:hAnsi="Wingdings" w:hint="default"/>
+        <w:sz w:val="20"/>
+      </w:rPr>
+    </w:lvl>
+  </w:abstractNum>
+  <w:abstractNum w:abstractNumId="3" w15:restartNumberingAfterBreak="0">
+    <w:nsid w:val="24ED4886"/>
+    <w:multiLevelType w:val="multilevel"/>
+    <w:tmpl w:val="FEEA0456"/>
+    <w:lvl w:ilvl="0">
+      <w:start w:val="1"/>
+      <w:numFmt w:val="bullet"/>
+      <w:lvlText w:val=""/>
+      <w:lvlJc w:val="left"/>
+      <w:pPr>
+        <w:tabs>
+          <w:tab w:val="num" w:pos="720"/>
+        </w:tabs>
+        <w:ind w:left="720" w:hanging="360"/>
+      </w:pPr>
+      <w:rPr>
+        <w:rFonts w:ascii="Symbol" w:hAnsi="Symbol" w:hint="default"/>
+        <w:sz w:val="20"/>
+      </w:rPr>
+    </w:lvl>
+    <w:lvl w:ilvl="1" w:tentative="1">
+      <w:start w:val="1"/>
+      <w:numFmt w:val="bullet"/>
+      <w:lvlText w:val="o"/>
+      <w:lvlJc w:val="left"/>
+      <w:pPr>
+        <w:tabs>
+          <w:tab w:val="num" w:pos="1440"/>
+        </w:tabs>
+        <w:ind w:left="1440" w:hanging="360"/>
+      </w:pPr>
+      <w:rPr>
+        <w:rFonts w:ascii="Courier New" w:hAnsi="Courier New" w:hint="default"/>
+        <w:sz w:val="20"/>
+      </w:rPr>
+    </w:lvl>
+    <w:lvl w:ilvl="2" w:tentative="1">
+      <w:start w:val="1"/>
+      <w:numFmt w:val="bullet"/>
+      <w:lvlText w:val=""/>
+      <w:lvlJc w:val="left"/>
+      <w:pPr>
+        <w:tabs>
+          <w:tab w:val="num" w:pos="2160"/>
+        </w:tabs>
+        <w:ind w:left="2160" w:hanging="360"/>
+      </w:pPr>
+      <w:rPr>
+        <w:rFonts w:ascii="Wingdings" w:hAnsi="Wingdings" w:hint="default"/>
+        <w:sz w:val="20"/>
+      </w:rPr>
+    </w:lvl>
+    <w:lvl w:ilvl="3" w:tentative="1">
+      <w:start w:val="1"/>
+      <w:numFmt w:val="bullet"/>
+      <w:lvlText w:val=""/>
+      <w:lvlJc w:val="left"/>
+      <w:pPr>
+        <w:tabs>
+          <w:tab w:val="num" w:pos="2880"/>
+        </w:tabs>
+        <w:ind w:left="2880" w:hanging="360"/>
+      </w:pPr>
+      <w:rPr>
+        <w:rFonts w:ascii="Wingdings" w:hAnsi="Wingdings" w:hint="default"/>
+        <w:sz w:val="20"/>
+      </w:rPr>
+    </w:lvl>
+    <w:lvl w:ilvl="4" w:tentative="1">
+      <w:start w:val="1"/>
+      <w:numFmt w:val="bullet"/>
+      <w:lvlText w:val=""/>
+      <w:lvlJc w:val="left"/>
+      <w:pPr>
+        <w:tabs>
+          <w:tab w:val="num" w:pos="3600"/>
+        </w:tabs>
+        <w:ind w:left="3600" w:hanging="360"/>
+      </w:pPr>
+      <w:rPr>
+        <w:rFonts w:ascii="Wingdings" w:hAnsi="Wingdings" w:hint="default"/>
+        <w:sz w:val="20"/>
+      </w:rPr>
+    </w:lvl>
+    <w:lvl w:ilvl="5" w:tentative="1">
+      <w:start w:val="1"/>
+      <w:numFmt w:val="bullet"/>
+      <w:lvlText w:val=""/>
+      <w:lvlJc w:val="left"/>
+      <w:pPr>
+        <w:tabs>
+          <w:tab w:val="num" w:pos="4320"/>
+        </w:tabs>
+        <w:ind w:left="4320" w:hanging="360"/>
+      </w:pPr>
+      <w:rPr>
+        <w:rFonts w:ascii="Wingdings" w:hAnsi="Wingdings" w:hint="default"/>
+        <w:sz w:val="20"/>
+      </w:rPr>
+    </w:lvl>
+    <w:lvl w:ilvl="6" w:tentative="1">
+      <w:start w:val="1"/>
+      <w:numFmt w:val="bullet"/>
+      <w:lvlText w:val=""/>
+      <w:lvlJc w:val="left"/>
+      <w:pPr>
+        <w:tabs>
+          <w:tab w:val="num" w:pos="5040"/>
+        </w:tabs>
+        <w:ind w:left="5040" w:hanging="360"/>
+      </w:pPr>
+      <w:rPr>
+        <w:rFonts w:ascii="Wingdings" w:hAnsi="Wingdings" w:hint="default"/>
+        <w:sz w:val="20"/>
+      </w:rPr>
+    </w:lvl>
+    <w:lvl w:ilvl="7" w:tentative="1">
+      <w:start w:val="1"/>
+      <w:numFmt w:val="bullet"/>
+      <w:lvlText w:val=""/>
+      <w:lvlJc w:val="left"/>
+      <w:pPr>
+        <w:tabs>
+          <w:tab w:val="num" w:pos="5760"/>
+        </w:tabs>
+        <w:ind w:left="5760" w:hanging="360"/>
+      </w:pPr>
+      <w:rPr>
+        <w:rFonts w:ascii="Wingdings" w:hAnsi="Wingdings" w:hint="default"/>
+        <w:sz w:val="20"/>
+      </w:rPr>
+    </w:lvl>
+    <w:lvl w:ilvl="8" w:tentative="1">
+      <w:start w:val="1"/>
+      <w:numFmt w:val="bullet"/>
+      <w:lvlText w:val=""/>
+      <w:lvlJc w:val="left"/>
+      <w:pPr>
+        <w:tabs>
+          <w:tab w:val="num" w:pos="6480"/>
+        </w:tabs>
+        <w:ind w:left="6480" w:hanging="360"/>
+      </w:pPr>
+      <w:rPr>
+        <w:rFonts w:ascii="Wingdings" w:hAnsi="Wingdings" w:hint="default"/>
+        <w:sz w:val="20"/>
+      </w:rPr>
+    </w:lvl>
+  </w:abstractNum>
+  <w:abstractNum w:abstractNumId="4" w15:restartNumberingAfterBreak="0">
+    <w:nsid w:val="317D4A33"/>
+    <w:multiLevelType w:val="multilevel"/>
+    <w:tmpl w:val="7444B5F4"/>
+    <w:lvl w:ilvl="0">
+      <w:start w:val="1"/>
+      <w:numFmt w:val="bullet"/>
+      <w:lvlText w:val=""/>
+      <w:lvlJc w:val="left"/>
+      <w:pPr>
+        <w:tabs>
+          <w:tab w:val="num" w:pos="720"/>
+        </w:tabs>
+        <w:ind w:left="720" w:hanging="360"/>
+      </w:pPr>
+      <w:rPr>
+        <w:rFonts w:ascii="Symbol" w:hAnsi="Symbol" w:hint="default"/>
+        <w:sz w:val="20"/>
+      </w:rPr>
+    </w:lvl>
+    <w:lvl w:ilvl="1" w:tentative="1">
+      <w:start w:val="1"/>
+      <w:numFmt w:val="bullet"/>
+      <w:lvlText w:val="o"/>
+      <w:lvlJc w:val="left"/>
+      <w:pPr>
+        <w:tabs>
+          <w:tab w:val="num" w:pos="1440"/>
+        </w:tabs>
+        <w:ind w:left="1440" w:hanging="360"/>
+      </w:pPr>
+      <w:rPr>
+        <w:rFonts w:ascii="Courier New" w:hAnsi="Courier New" w:hint="default"/>
+        <w:sz w:val="20"/>
+      </w:rPr>
+    </w:lvl>
+    <w:lvl w:ilvl="2" w:tentative="1">
+      <w:start w:val="1"/>
+      <w:numFmt w:val="bullet"/>
+      <w:lvlText w:val=""/>
+      <w:lvlJc w:val="left"/>
+      <w:pPr>
+        <w:tabs>
+          <w:tab w:val="num" w:pos="2160"/>
+        </w:tabs>
+        <w:ind w:left="2160" w:hanging="360"/>
+      </w:pPr>
+      <w:rPr>
+        <w:rFonts w:ascii="Wingdings" w:hAnsi="Wingdings" w:hint="default"/>
+        <w:sz w:val="20"/>
+      </w:rPr>
+    </w:lvl>
+    <w:lvl w:ilvl="3" w:tentative="1">
+      <w:start w:val="1"/>
+      <w:numFmt w:val="bullet"/>
+      <w:lvlText w:val=""/>
+      <w:lvlJc w:val="left"/>
+      <w:pPr>
+        <w:tabs>
+          <w:tab w:val="num" w:pos="2880"/>
+        </w:tabs>
+        <w:ind w:left="2880" w:hanging="360"/>
+      </w:pPr>
+      <w:rPr>
+        <w:rFonts w:ascii="Wingdings" w:hAnsi="Wingdings" w:hint="default"/>
+        <w:sz w:val="20"/>
+      </w:rPr>
+    </w:lvl>
+    <w:lvl w:ilvl="4" w:tentative="1">
+      <w:start w:val="1"/>
+      <w:numFmt w:val="bullet"/>
+      <w:lvlText w:val=""/>
+      <w:lvlJc w:val="left"/>
+      <w:pPr>
+        <w:tabs>
+          <w:tab w:val="num" w:pos="3600"/>
+        </w:tabs>
+        <w:ind w:left="3600" w:hanging="360"/>
+      </w:pPr>
+      <w:rPr>
+        <w:rFonts w:ascii="Wingdings" w:hAnsi="Wingdings" w:hint="default"/>
+        <w:sz w:val="20"/>
+      </w:rPr>
+    </w:lvl>
+    <w:lvl w:ilvl="5" w:tentative="1">
+      <w:start w:val="1"/>
+      <w:numFmt w:val="bullet"/>
+      <w:lvlText w:val=""/>
+      <w:lvlJc w:val="left"/>
+      <w:pPr>
+        <w:tabs>
+          <w:tab w:val="num" w:pos="4320"/>
+        </w:tabs>
+        <w:ind w:left="4320" w:hanging="360"/>
+      </w:pPr>
+      <w:rPr>
+        <w:rFonts w:ascii="Wingdings" w:hAnsi="Wingdings" w:hint="default"/>
+        <w:sz w:val="20"/>
+      </w:rPr>
+    </w:lvl>
+    <w:lvl w:ilvl="6" w:tentative="1">
+      <w:start w:val="1"/>
+      <w:numFmt w:val="bullet"/>
+      <w:lvlText w:val=""/>
+      <w:lvlJc w:val="left"/>
+      <w:pPr>
+        <w:tabs>
+          <w:tab w:val="num" w:pos="5040"/>
+        </w:tabs>
+        <w:ind w:left="5040" w:hanging="360"/>
+      </w:pPr>
+      <w:rPr>
+        <w:rFonts w:ascii="Wingdings" w:hAnsi="Wingdings" w:hint="default"/>
+        <w:sz w:val="20"/>
+      </w:rPr>
+    </w:lvl>
+    <w:lvl w:ilvl="7" w:tentative="1">
+      <w:start w:val="1"/>
+      <w:numFmt w:val="bullet"/>
+      <w:lvlText w:val=""/>
+      <w:lvlJc w:val="left"/>
+      <w:pPr>
+        <w:tabs>
+          <w:tab w:val="num" w:pos="5760"/>
+        </w:tabs>
+        <w:ind w:left="5760" w:hanging="360"/>
+      </w:pPr>
+      <w:rPr>
+        <w:rFonts w:ascii="Wingdings" w:hAnsi="Wingdings" w:hint="default"/>
+        <w:sz w:val="20"/>
+      </w:rPr>
+    </w:lvl>
+    <w:lvl w:ilvl="8" w:tentative="1">
+      <w:start w:val="1"/>
+      <w:numFmt w:val="bullet"/>
+      <w:lvlText w:val=""/>
+      <w:lvlJc w:val="left"/>
+      <w:pPr>
+        <w:tabs>
+          <w:tab w:val="num" w:pos="6480"/>
+        </w:tabs>
+        <w:ind w:left="6480" w:hanging="360"/>
+      </w:pPr>
+      <w:rPr>
+        <w:rFonts w:ascii="Wingdings" w:hAnsi="Wingdings" w:hint="default"/>
+        <w:sz w:val="20"/>
+      </w:rPr>
+    </w:lvl>
+  </w:abstractNum>
+  <w:abstractNum w:abstractNumId="5" w15:restartNumberingAfterBreak="0">
+    <w:nsid w:val="45911DDF"/>
+    <w:multiLevelType w:val="multilevel"/>
+    <w:tmpl w:val="6250F980"/>
+    <w:lvl w:ilvl="0">
+      <w:start w:val="1"/>
+      <w:numFmt w:val="bullet"/>
+      <w:lvlText w:val=""/>
+      <w:lvlJc w:val="left"/>
+      <w:pPr>
+        <w:tabs>
+          <w:tab w:val="num" w:pos="720"/>
+        </w:tabs>
+        <w:ind w:left="720" w:hanging="360"/>
+      </w:pPr>
+      <w:rPr>
+        <w:rFonts w:ascii="Symbol" w:hAnsi="Symbol" w:hint="default"/>
+        <w:sz w:val="20"/>
+      </w:rPr>
+    </w:lvl>
+    <w:lvl w:ilvl="1">
+      <w:start w:val="1"/>
+      <w:numFmt w:val="bullet"/>
+      <w:lvlText w:val="o"/>
+      <w:lvlJc w:val="left"/>
+      <w:pPr>
+        <w:tabs>
+          <w:tab w:val="num" w:pos="1440"/>
+        </w:tabs>
+        <w:ind w:left="1440" w:hanging="360"/>
+      </w:pPr>
+      <w:rPr>
+        <w:rFonts w:ascii="Courier New" w:hAnsi="Courier New" w:hint="default"/>
+        <w:sz w:val="20"/>
+      </w:rPr>
+    </w:lvl>
+    <w:lvl w:ilvl="2" w:tentative="1">
+      <w:start w:val="1"/>
+      <w:numFmt w:val="bullet"/>
+      <w:lvlText w:val=""/>
+      <w:lvlJc w:val="left"/>
+      <w:pPr>
+        <w:tabs>
+          <w:tab w:val="num" w:pos="2160"/>
+        </w:tabs>
+        <w:ind w:left="2160" w:hanging="360"/>
+      </w:pPr>
+      <w:rPr>
+        <w:rFonts w:ascii="Wingdings" w:hAnsi="Wingdings" w:hint="default"/>
+        <w:sz w:val="20"/>
+      </w:rPr>
+    </w:lvl>
+    <w:lvl w:ilvl="3" w:tentative="1">
+      <w:start w:val="1"/>
+      <w:numFmt w:val="bullet"/>
+      <w:lvlText w:val=""/>
+      <w:lvlJc w:val="left"/>
+      <w:pPr>
+        <w:tabs>
+          <w:tab w:val="num" w:pos="2880"/>
+        </w:tabs>
+        <w:ind w:left="2880" w:hanging="360"/>
+      </w:pPr>
+      <w:rPr>
+        <w:rFonts w:ascii="Wingdings" w:hAnsi="Wingdings" w:hint="default"/>
+        <w:sz w:val="20"/>
+      </w:rPr>
+    </w:lvl>
+    <w:lvl w:ilvl="4" w:tentative="1">
+      <w:start w:val="1"/>
+      <w:numFmt w:val="bullet"/>
+      <w:lvlText w:val=""/>
+      <w:lvlJc w:val="left"/>
+      <w:pPr>
+        <w:tabs>
+          <w:tab w:val="num" w:pos="3600"/>
+        </w:tabs>
+        <w:ind w:left="3600" w:hanging="360"/>
+      </w:pPr>
+      <w:rPr>
+        <w:rFonts w:ascii="Wingdings" w:hAnsi="Wingdings" w:hint="default"/>
+        <w:sz w:val="20"/>
+      </w:rPr>
+    </w:lvl>
+    <w:lvl w:ilvl="5" w:tentative="1">
+      <w:start w:val="1"/>
+      <w:numFmt w:val="bullet"/>
+      <w:lvlText w:val=""/>
+      <w:lvlJc w:val="left"/>
+      <w:pPr>
+        <w:tabs>
+          <w:tab w:val="num" w:pos="4320"/>
+        </w:tabs>
+        <w:ind w:left="4320" w:hanging="360"/>
+      </w:pPr>
+      <w:rPr>
+        <w:rFonts w:ascii="Wingdings" w:hAnsi="Wingdings" w:hint="default"/>
+        <w:sz w:val="20"/>
+      </w:rPr>
+    </w:lvl>
+    <w:lvl w:ilvl="6" w:tentative="1">
+      <w:start w:val="1"/>
+      <w:numFmt w:val="bullet"/>
+      <w:lvlText w:val=""/>
+      <w:lvlJc w:val="left"/>
+      <w:pPr>
+        <w:tabs>
+          <w:tab w:val="num" w:pos="5040"/>
+        </w:tabs>
+        <w:ind w:left="5040" w:hanging="360"/>
+      </w:pPr>
+      <w:rPr>
+        <w:rFonts w:ascii="Wingdings" w:hAnsi="Wingdings" w:hint="default"/>
+        <w:sz w:val="20"/>
+      </w:rPr>
+    </w:lvl>
+    <w:lvl w:ilvl="7" w:tentative="1">
+      <w:start w:val="1"/>
+      <w:numFmt w:val="bullet"/>
+      <w:lvlText w:val=""/>
+      <w:lvlJc w:val="left"/>
+      <w:pPr>
+        <w:tabs>
+          <w:tab w:val="num" w:pos="5760"/>
+        </w:tabs>
+        <w:ind w:left="5760" w:hanging="360"/>
+      </w:pPr>
+      <w:rPr>
+        <w:rFonts w:ascii="Wingdings" w:hAnsi="Wingdings" w:hint="default"/>
+        <w:sz w:val="20"/>
+      </w:rPr>
+    </w:lvl>
+    <w:lvl w:ilvl="8" w:tentative="1">
+      <w:start w:val="1"/>
+      <w:numFmt w:val="bullet"/>
+      <w:lvlText w:val=""/>
+      <w:lvlJc w:val="left"/>
+      <w:pPr>
+        <w:tabs>
+          <w:tab w:val="num" w:pos="6480"/>
+        </w:tabs>
+        <w:ind w:left="6480" w:hanging="360"/>
+      </w:pPr>
+      <w:rPr>
+        <w:rFonts w:ascii="Wingdings" w:hAnsi="Wingdings" w:hint="default"/>
+        <w:sz w:val="20"/>
+      </w:rPr>
+    </w:lvl>
+  </w:abstractNum>
+  <w:abstractNum w:abstractNumId="6" w15:restartNumberingAfterBreak="0">
+    <w:nsid w:val="635B5B9C"/>
+    <w:multiLevelType w:val="multilevel"/>
+    <w:tmpl w:val="574C75A8"/>
+    <w:lvl w:ilvl="0">
+      <w:start w:val="1"/>
+      <w:numFmt w:val="bullet"/>
+      <w:lvlText w:val=""/>
+      <w:lvlJc w:val="left"/>
+      <w:pPr>
+        <w:tabs>
+          <w:tab w:val="num" w:pos="720"/>
+        </w:tabs>
+        <w:ind w:left="720" w:hanging="360"/>
+      </w:pPr>
+      <w:rPr>
+        <w:rFonts w:ascii="Symbol" w:hAnsi="Symbol" w:hint="default"/>
+        <w:sz w:val="20"/>
+      </w:rPr>
+    </w:lvl>
+    <w:lvl w:ilvl="1" w:tentative="1">
+      <w:start w:val="1"/>
+      <w:numFmt w:val="bullet"/>
+      <w:lvlText w:val="o"/>
+      <w:lvlJc w:val="left"/>
+      <w:pPr>
+        <w:tabs>
+          <w:tab w:val="num" w:pos="1440"/>
+        </w:tabs>
+        <w:ind w:left="1440" w:hanging="360"/>
+      </w:pPr>
+      <w:rPr>
+        <w:rFonts w:ascii="Courier New" w:hAnsi="Courier New" w:hint="default"/>
+        <w:sz w:val="20"/>
+      </w:rPr>
+    </w:lvl>
+    <w:lvl w:ilvl="2" w:tentative="1">
+      <w:start w:val="1"/>
+      <w:numFmt w:val="bullet"/>
+      <w:lvlText w:val=""/>
+      <w:lvlJc w:val="left"/>
+      <w:pPr>
+        <w:tabs>
+          <w:tab w:val="num" w:pos="2160"/>
+        </w:tabs>
+        <w:ind w:left="2160" w:hanging="360"/>
+      </w:pPr>
+      <w:rPr>
+        <w:rFonts w:ascii="Wingdings" w:hAnsi="Wingdings" w:hint="default"/>
+        <w:sz w:val="20"/>
+      </w:rPr>
+    </w:lvl>
+    <w:lvl w:ilvl="3" w:tentative="1">
+      <w:start w:val="1"/>
+      <w:numFmt w:val="bullet"/>
+      <w:lvlText w:val=""/>
+      <w:lvlJc w:val="left"/>
+      <w:pPr>
+        <w:tabs>
+          <w:tab w:val="num" w:pos="2880"/>
+        </w:tabs>
+        <w:ind w:left="2880" w:hanging="360"/>
+      </w:pPr>
+      <w:rPr>
+        <w:rFonts w:ascii="Wingdings" w:hAnsi="Wingdings" w:hint="default"/>
+        <w:sz w:val="20"/>
+      </w:rPr>
+    </w:lvl>
+    <w:lvl w:ilvl="4" w:tentative="1">
+      <w:start w:val="1"/>
+      <w:numFmt w:val="bullet"/>
+      <w:lvlText w:val=""/>
+      <w:lvlJc w:val="left"/>
+      <w:pPr>
+        <w:tabs>
+          <w:tab w:val="num" w:pos="3600"/>
+        </w:tabs>
+        <w:ind w:left="3600" w:hanging="360"/>
+      </w:pPr>
+      <w:rPr>
+        <w:rFonts w:ascii="Wingdings" w:hAnsi="Wingdings" w:hint="default"/>
+        <w:sz w:val="20"/>
+      </w:rPr>
+    </w:lvl>
+    <w:lvl w:ilvl="5" w:tentative="1">
+      <w:start w:val="1"/>
+      <w:numFmt w:val="bullet"/>
+      <w:lvlText w:val=""/>
+      <w:lvlJc w:val="left"/>
+      <w:pPr>
+        <w:tabs>
+          <w:tab w:val="num" w:pos="4320"/>
+        </w:tabs>
+        <w:ind w:left="4320" w:hanging="360"/>
+      </w:pPr>
+      <w:rPr>
+        <w:rFonts w:ascii="Wingdings" w:hAnsi="Wingdings" w:hint="default"/>
+        <w:sz w:val="20"/>
+      </w:rPr>
+    </w:lvl>
+    <w:lvl w:ilvl="6" w:tentative="1">
+      <w:start w:val="1"/>
+      <w:numFmt w:val="bullet"/>
+      <w:lvlText w:val=""/>
+      <w:lvlJc w:val="left"/>
+      <w:pPr>
+        <w:tabs>
+          <w:tab w:val="num" w:pos="5040"/>
+        </w:tabs>
+        <w:ind w:left="5040" w:hanging="360"/>
+      </w:pPr>
+      <w:rPr>
+        <w:rFonts w:ascii="Wingdings" w:hAnsi="Wingdings" w:hint="default"/>
+        <w:sz w:val="20"/>
+      </w:rPr>
+    </w:lvl>
+    <w:lvl w:ilvl="7" w:tentative="1">
+      <w:start w:val="1"/>
+      <w:numFmt w:val="bullet"/>
+      <w:lvlText w:val=""/>
+      <w:lvlJc w:val="left"/>
+      <w:pPr>
+        <w:tabs>
+          <w:tab w:val="num" w:pos="5760"/>
+        </w:tabs>
+        <w:ind w:left="5760" w:hanging="360"/>
+      </w:pPr>
+      <w:rPr>
+        <w:rFonts w:ascii="Wingdings" w:hAnsi="Wingdings" w:hint="default"/>
+        <w:sz w:val="20"/>
+      </w:rPr>
+    </w:lvl>
+    <w:lvl w:ilvl="8" w:tentative="1">
+      <w:start w:val="1"/>
+      <w:numFmt w:val="bullet"/>
+      <w:lvlText w:val=""/>
+      <w:lvlJc w:val="left"/>
+      <w:pPr>
+        <w:tabs>
+          <w:tab w:val="num" w:pos="6480"/>
+        </w:tabs>
+        <w:ind w:left="6480" w:hanging="360"/>
+      </w:pPr>
+      <w:rPr>
+        <w:rFonts w:ascii="Wingdings" w:hAnsi="Wingdings" w:hint="default"/>
+        <w:sz w:val="20"/>
+      </w:rPr>
+    </w:lvl>
+  </w:abstractNum>
+  <w:num w:numId="1" w16cid:durableId="1223253148">
+    <w:abstractNumId w:val="3"/>
+  </w:num>
+  <w:num w:numId="2" w16cid:durableId="1636179394">
+    <w:abstractNumId w:val="1"/>
+  </w:num>
+  <w:num w:numId="3" w16cid:durableId="401605549">
+    <w:abstractNumId w:val="6"/>
+  </w:num>
+  <w:num w:numId="4" w16cid:durableId="1562524539">
+    <w:abstractNumId w:val="2"/>
+  </w:num>
+  <w:num w:numId="5" w16cid:durableId="1278180034">
+    <w:abstractNumId w:val="0"/>
+  </w:num>
+  <w:num w:numId="6" w16cid:durableId="2046438777">
+    <w:abstractNumId w:val="4"/>
+  </w:num>
+  <w:num w:numId="7" w16cid:durableId="725762231">
+    <w:abstractNumId w:val="5"/>
+  </w:num>
+</w:numbering>
 </file>
 
 <file path=word/styles.xml><?xml version="1.0" encoding="utf-8"?>
